--- a/Google/Bear Spring Camps - May 2021.docx
+++ b/Google/Bear Spring Camps - May 2021.docx
@@ -52,7 +52,16 @@
         </w:sdtContent>
       </w:sdt>
     </w:p>
-    <w:p/>
+    <w:p>
+      <w:pPr>
+        <w:jc w:val="both"/>
+        <w:rPr>
+          <w:noProof/>
+          <w:sz w:val="24"/>
+          <w:szCs w:val="24"/>
+        </w:rPr>
+      </w:pPr>
+    </w:p>
     <w:p>
       <w:pPr>
         <w:jc w:val="both"/>
@@ -132,71 +141,58 @@
           <w:sz w:val="24"/>
           <w:szCs w:val="24"/>
         </w:rPr>
-        <w:t xml:space="preserve">When </w:t>
-      </w:r>
-      <w:r>
-        <w:rPr>
-          <w:noProof/>
-          <w:sz w:val="24"/>
-          <w:szCs w:val="24"/>
-        </w:rPr>
-        <w:t>September</w:t>
-      </w:r>
-      <w:r>
-        <w:rPr>
-          <w:noProof/>
-          <w:sz w:val="24"/>
-          <w:szCs w:val="24"/>
-        </w:rPr>
-        <w:t xml:space="preserve"> rolls around,</w:t>
-      </w:r>
-      <w:r>
-        <w:rPr>
-          <w:noProof/>
-          <w:sz w:val="24"/>
-          <w:szCs w:val="24"/>
-        </w:rPr>
-        <w:t xml:space="preserve"> we journeyed to the</w:t>
-      </w:r>
-      <w:r>
-        <w:rPr>
-          <w:noProof/>
-          <w:sz w:val="24"/>
-          <w:szCs w:val="24"/>
-        </w:rPr>
-        <w:t xml:space="preserve"> Bear Spring Camps</w:t>
-      </w:r>
-      <w:r>
-        <w:rPr>
-          <w:noProof/>
-          <w:sz w:val="24"/>
-          <w:szCs w:val="24"/>
-        </w:rPr>
-        <w:t xml:space="preserve"> in</w:t>
-      </w:r>
-      <w:r>
-        <w:rPr>
-          <w:noProof/>
-          <w:sz w:val="24"/>
-          <w:szCs w:val="24"/>
-        </w:rPr>
-        <w:t xml:space="preserve"> Belgrade, Maine</w:t>
-      </w:r>
-      <w:r>
-        <w:rPr>
-          <w:noProof/>
-          <w:sz w:val="24"/>
-          <w:szCs w:val="24"/>
-        </w:rPr>
-        <w:t xml:space="preserve">. </w:t>
-      </w:r>
-      <w:r>
-        <w:rPr>
-          <w:noProof/>
-          <w:sz w:val="24"/>
-          <w:szCs w:val="24"/>
-        </w:rPr>
-        <w:t>This annual</w:t>
+        <w:t xml:space="preserve">As the Coronavaris panademic eases off and life begins to return to normal, </w:t>
+      </w:r>
+      <w:r>
+        <w:rPr>
+          <w:noProof/>
+          <w:sz w:val="24"/>
+          <w:szCs w:val="24"/>
+        </w:rPr>
+        <w:t>th</w:t>
+      </w:r>
+      <w:r>
+        <w:rPr>
+          <w:noProof/>
+          <w:sz w:val="24"/>
+          <w:szCs w:val="24"/>
+        </w:rPr>
+        <w:t>e Bear Spring Camps opened again in May and there we were.</w:t>
+      </w:r>
+      <w:r>
+        <w:rPr>
+          <w:noProof/>
+          <w:sz w:val="24"/>
+          <w:szCs w:val="24"/>
+        </w:rPr>
+        <w:br/>
+        <w:t xml:space="preserve">We thoroughly enjoyed ourserlves as usual even with one of the coldest and windiest Spring weeks we have expereienced there. The dining room, housekeeping, and grounds staff were up to their usual top-notch service. The bass responded quite nicely to my </w:t>
+      </w:r>
+      <w:r>
+        <w:rPr>
+          <w:noProof/>
+          <w:sz w:val="24"/>
+          <w:szCs w:val="24"/>
+        </w:rPr>
+        <w:t>ancient top-water lures and the great Meadow Stream was very navagiable. While the double digit winds made the white caps and rollers a challenge, then such challenges also can be a blast!</w:t>
+      </w:r>
+    </w:p>
+    <w:p>
+      <w:pPr>
+        <w:jc w:val="both"/>
+        <w:rPr>
+          <w:noProof/>
+          <w:sz w:val="24"/>
+          <w:szCs w:val="24"/>
+        </w:rPr>
+      </w:pPr>
+      <w:r>
+        <w:rPr>
+          <w:noProof/>
+          <w:sz w:val="24"/>
+          <w:szCs w:val="24"/>
+        </w:rPr>
+        <w:t>This</w:t>
       </w:r>
       <w:r>
         <w:rPr>
@@ -212,71 +208,15 @@
           <w:sz w:val="24"/>
           <w:szCs w:val="24"/>
         </w:rPr>
-        <w:t xml:space="preserve">holiday </w:t>
-      </w:r>
-      <w:r>
-        <w:rPr>
-          <w:noProof/>
-          <w:sz w:val="24"/>
-          <w:szCs w:val="24"/>
-        </w:rPr>
-        <w:t>brought excellent kayaking</w:t>
-      </w:r>
-      <w:r>
-        <w:rPr>
-          <w:noProof/>
-          <w:sz w:val="24"/>
-          <w:szCs w:val="24"/>
-        </w:rPr>
-        <w:t xml:space="preserve"> and </w:t>
-      </w:r>
-      <w:r>
-        <w:rPr>
-          <w:noProof/>
-          <w:sz w:val="24"/>
-          <w:szCs w:val="24"/>
-        </w:rPr>
-        <w:t>a windy northish wind that decided to join us for a long time. While the Panademic resulted in the closing of the dining</w:t>
-      </w:r>
-      <w:r>
-        <w:rPr>
-          <w:noProof/>
-          <w:sz w:val="24"/>
-          <w:szCs w:val="24"/>
-        </w:rPr>
-        <w:t xml:space="preserve"> </w:t>
-      </w:r>
-      <w:r>
-        <w:rPr>
-          <w:noProof/>
-          <w:sz w:val="24"/>
-          <w:szCs w:val="24"/>
-        </w:rPr>
-        <w:t xml:space="preserve">room, we enjoyed setting our own meal times and the delicious lobster and chicken </w:t>
-      </w:r>
-      <w:r>
-        <w:rPr>
-          <w:noProof/>
-          <w:sz w:val="24"/>
-          <w:szCs w:val="24"/>
-        </w:rPr>
-        <w:t xml:space="preserve">rolls the owner, Peg, provided. </w:t>
-      </w:r>
-      <w:r>
-        <w:rPr>
-          <w:noProof/>
-          <w:sz w:val="24"/>
-          <w:szCs w:val="24"/>
-        </w:rPr>
-        <w:t>This</w:t>
-      </w:r>
-      <w:r>
-        <w:rPr>
-          <w:noProof/>
-          <w:sz w:val="24"/>
-          <w:szCs w:val="24"/>
-        </w:rPr>
-        <w:t xml:space="preserve"> album includes various photos of </w:t>
+        <w:t xml:space="preserve">photo </w:t>
+      </w:r>
+      <w:r>
+        <w:rPr>
+          <w:noProof/>
+          <w:sz w:val="24"/>
+          <w:szCs w:val="24"/>
+        </w:rPr>
+        <w:t xml:space="preserve">album includes various photos of </w:t>
       </w:r>
       <w:r>
         <w:rPr>
@@ -292,7 +232,15 @@
           <w:sz w:val="24"/>
           <w:szCs w:val="24"/>
         </w:rPr>
-        <w:t xml:space="preserve"> focusing on the Great Meadow Stream</w:t>
+        <w:t xml:space="preserve">, </w:t>
+      </w:r>
+      <w:r>
+        <w:rPr>
+          <w:noProof/>
+          <w:sz w:val="24"/>
+          <w:szCs w:val="24"/>
+        </w:rPr>
+        <w:t>focusing on the Great Meadow Stream</w:t>
       </w:r>
       <w:r>
         <w:rPr>
@@ -366,7 +314,25 @@
             <w:sz w:val="24"/>
             <w:szCs w:val="24"/>
           </w:rPr>
-          <w:t>sounds</w:t>
+          <w:t>soun</w:t>
+        </w:r>
+        <w:r>
+          <w:rPr>
+            <w:rStyle w:val="Hyperlink"/>
+            <w:noProof/>
+            <w:sz w:val="24"/>
+            <w:szCs w:val="24"/>
+          </w:rPr>
+          <w:t>d</w:t>
+        </w:r>
+        <w:r>
+          <w:rPr>
+            <w:rStyle w:val="Hyperlink"/>
+            <w:noProof/>
+            <w:sz w:val="24"/>
+            <w:szCs w:val="24"/>
+          </w:rPr>
+          <w:t>s</w:t>
         </w:r>
       </w:hyperlink>
       <w:r>
@@ -375,7 +341,23 @@
           <w:sz w:val="24"/>
           <w:szCs w:val="24"/>
         </w:rPr>
-        <w:t xml:space="preserve"> of the failling rain,</w:t>
+        <w:t xml:space="preserve"> of the </w:t>
+      </w:r>
+      <w:r>
+        <w:rPr>
+          <w:noProof/>
+          <w:sz w:val="24"/>
+          <w:szCs w:val="24"/>
+        </w:rPr>
+        <w:t>incoming southerly waves</w:t>
+      </w:r>
+      <w:r>
+        <w:rPr>
+          <w:noProof/>
+          <w:sz w:val="24"/>
+          <w:szCs w:val="24"/>
+        </w:rPr>
+        <w:t>,</w:t>
       </w:r>
       <w:r>
         <w:rPr>
@@ -432,6 +414,38 @@
           <w:szCs w:val="24"/>
         </w:rPr>
         <w:t xml:space="preserve">lity. </w:t>
+      </w:r>
+      <w:r>
+        <w:rPr>
+          <w:noProof/>
+          <w:sz w:val="24"/>
+          <w:szCs w:val="24"/>
+        </w:rPr>
+        <w:t>The windy wave motion cha</w:t>
+      </w:r>
+      <w:r>
+        <w:rPr>
+          <w:noProof/>
+          <w:sz w:val="24"/>
+          <w:szCs w:val="24"/>
+        </w:rPr>
+        <w:t>l</w:t>
+      </w:r>
+      <w:r>
+        <w:rPr>
+          <w:noProof/>
+          <w:sz w:val="24"/>
+          <w:szCs w:val="24"/>
+        </w:rPr>
+        <w:t xml:space="preserve">lenged </w:t>
+      </w:r>
+      <w:r>
+        <w:rPr>
+          <w:noProof/>
+          <w:sz w:val="24"/>
+          <w:szCs w:val="24"/>
+        </w:rPr>
+        <w:t>our hand-held photography, but, hey, we smiled!</w:t>
       </w:r>
     </w:p>
     <w:p>
@@ -448,39 +462,31 @@
           <w:sz w:val="24"/>
           <w:szCs w:val="24"/>
         </w:rPr>
-        <w:t xml:space="preserve">The photo opportunities were </w:t>
-      </w:r>
-      <w:r>
-        <w:rPr>
-          <w:noProof/>
-          <w:sz w:val="24"/>
-          <w:szCs w:val="24"/>
-        </w:rPr>
-        <w:t xml:space="preserve">often and </w:t>
-      </w:r>
-      <w:r>
-        <w:rPr>
-          <w:noProof/>
-          <w:sz w:val="24"/>
-          <w:szCs w:val="24"/>
-        </w:rPr>
-        <w:t>excellent</w:t>
-      </w:r>
-      <w:r>
-        <w:rPr>
-          <w:noProof/>
-          <w:sz w:val="24"/>
-          <w:szCs w:val="24"/>
-        </w:rPr>
-        <w:t xml:space="preserve"> as </w:t>
-      </w:r>
-      <w:r>
-        <w:rPr>
-          <w:noProof/>
-          <w:sz w:val="24"/>
-          <w:szCs w:val="24"/>
-        </w:rPr>
-        <w:t>usual and we are looking forward to returning next Fall.</w:t>
+        <w:t>We had an excellent week and</w:t>
+      </w:r>
+      <w:r>
+        <w:rPr>
+          <w:noProof/>
+          <w:sz w:val="24"/>
+          <w:szCs w:val="24"/>
+        </w:rPr>
+        <w:t xml:space="preserve"> we are looking forward to returning </w:t>
+      </w:r>
+      <w:r>
+        <w:rPr>
+          <w:noProof/>
+          <w:sz w:val="24"/>
+          <w:szCs w:val="24"/>
+        </w:rPr>
+        <w:t xml:space="preserve">in the </w:t>
+      </w:r>
+      <w:r>
+        <w:rPr>
+          <w:noProof/>
+          <w:sz w:val="24"/>
+          <w:szCs w:val="24"/>
+        </w:rPr>
+        <w:t>Fall.</w:t>
       </w:r>
     </w:p>
     <w:p>
@@ -1219,6 +1225,18 @@
       <w:shd w:val="clear" w:color="auto" w:fill="E6E6E6"/>
     </w:rPr>
   </w:style>
+  <w:style w:type="character" w:styleId="FollowedHyperlink">
+    <w:name w:val="FollowedHyperlink"/>
+    <w:basedOn w:val="DefaultParagraphFont"/>
+    <w:uiPriority w:val="99"/>
+    <w:semiHidden/>
+    <w:unhideWhenUsed/>
+    <w:rsid w:val="00752DF2"/>
+    <w:rPr>
+      <w:color w:val="954F72" w:themeColor="followedHyperlink"/>
+      <w:u w:val="single"/>
+    </w:rPr>
+  </w:style>
 </w:styles>
 </file>
 
@@ -1327,9 +1345,9 @@
     <w:rsid w:val="00117444"/>
     <w:rsid w:val="001B16B2"/>
     <w:rsid w:val="002F66B7"/>
-    <w:rsid w:val="00310BC9"/>
     <w:rsid w:val="003A088E"/>
     <w:rsid w:val="00467662"/>
+    <w:rsid w:val="005F607E"/>
     <w:rsid w:val="009929E5"/>
     <w:rsid w:val="009A7A61"/>
     <w:rsid w:val="00D93100"/>

--- a/Google/Bear Spring Camps - May 2021.docx
+++ b/Google/Bear Spring Camps - May 2021.docx
@@ -20,6 +20,7 @@
           <w:dataBinding w:xpath="/ns0:BlogPostInfo/ns0:PostTitle" w:storeItemID="{5F329CAD-B019-4FA6-9FEF-74898909AD20}"/>
           <w:text/>
         </w:sdtPr>
+        <w:sdtEndPr/>
         <w:sdtContent>
           <w:r>
             <w:rPr>
@@ -40,14 +41,7 @@
               <w:sz w:val="40"/>
               <w:szCs w:val="40"/>
             </w:rPr>
-            <w:t xml:space="preserve"> </w:t>
-          </w:r>
-          <w:r>
-            <w:rPr>
-              <w:sz w:val="40"/>
-              <w:szCs w:val="40"/>
-            </w:rPr>
-            <w:t>2021 Visit at Bear Spring Camps, Belgrade Lakes, Maine</w:t>
+            <w:t xml:space="preserve"> 2021 Visit at Bear Spring Camps, Belgrade Lakes, Maine</w:t>
           </w:r>
         </w:sdtContent>
       </w:sdt>
@@ -166,7 +160,23 @@
           <w:szCs w:val="24"/>
         </w:rPr>
         <w:br/>
-        <w:t xml:space="preserve">We thoroughly enjoyed ourserlves as usual even with one of the coldest and windiest Spring weeks we have expereienced there. The dining room, housekeeping, and grounds staff were up to their usual top-notch service. The bass responded quite nicely to my </w:t>
+        <w:t>We thoroughly enjoyed ourserlves as usual even with one of the coldest and windiest Spring weeks we have exper</w:t>
+      </w:r>
+      <w:r>
+        <w:rPr>
+          <w:noProof/>
+          <w:sz w:val="24"/>
+          <w:szCs w:val="24"/>
+        </w:rPr>
+        <w:t>i</w:t>
+      </w:r>
+      <w:r>
+        <w:rPr>
+          <w:noProof/>
+          <w:sz w:val="24"/>
+          <w:szCs w:val="24"/>
+        </w:rPr>
+        <w:t xml:space="preserve">enced there. The dining room, housekeeping, and grounds staff were up to their usual top-notch service. The bass responded quite nicely to my </w:t>
       </w:r>
       <w:r>
         <w:rPr>
@@ -314,25 +324,7 @@
             <w:sz w:val="24"/>
             <w:szCs w:val="24"/>
           </w:rPr>
-          <w:t>soun</w:t>
-        </w:r>
-        <w:r>
-          <w:rPr>
-            <w:rStyle w:val="Hyperlink"/>
-            <w:noProof/>
-            <w:sz w:val="24"/>
-            <w:szCs w:val="24"/>
-          </w:rPr>
-          <w:t>d</w:t>
-        </w:r>
-        <w:r>
-          <w:rPr>
-            <w:rStyle w:val="Hyperlink"/>
-            <w:noProof/>
-            <w:sz w:val="24"/>
-            <w:szCs w:val="24"/>
-          </w:rPr>
-          <w:t>s</w:t>
+          <w:t>sounds</w:t>
         </w:r>
       </w:hyperlink>
       <w:r>
@@ -1347,6 +1339,7 @@
     <w:rsid w:val="002F66B7"/>
     <w:rsid w:val="003A088E"/>
     <w:rsid w:val="00467662"/>
+    <w:rsid w:val="0058619F"/>
     <w:rsid w:val="005F607E"/>
     <w:rsid w:val="009929E5"/>
     <w:rsid w:val="009A7A61"/>
